--- a/documents/EduardoIbarra_2020.docx
+++ b/documents/EduardoIbarra_2020.docx
@@ -385,7 +385,7 @@
           <w:sz w:val="22"/>
           <w:szCs w:val="22"/>
         </w:rPr>
-        <w:t>Innovative Software Developer with expertise in Front and Back-end Development. Quickly learn and master new technologies and working in both team and self-directed settings.</w:t>
+        <w:t>Innovative Software Developer with expertise in Front and Back-end Development. Quick learner, master new technologies and working in both team and self-directed settings.</w:t>
       </w:r>
     </w:p>
     <w:tbl>
@@ -435,16 +435,7 @@
                 <w:b/>
                 <w:bCs/>
               </w:rPr>
-              <w:t>Technical-</w:t>
-            </w:r>
-            <w:r>
-              <w:rPr>
-                <w:rStyle w:val="documentsectiontitleCell"/>
-                <w:rFonts w:ascii="Century Gothic" w:eastAsia="Century Gothic" w:hAnsi="Century Gothic" w:cs="Century Gothic"/>
-                <w:b/>
-                <w:bCs/>
-              </w:rPr>
-              <w:t>Skills</w:t>
+              <w:t>Technical-Skills</w:t>
             </w:r>
           </w:p>
         </w:tc>
@@ -472,25 +463,7 @@
           <w:sz w:val="22"/>
           <w:szCs w:val="22"/>
         </w:rPr>
-        <w:t>JavaScript-Java-C++-HTML-CSS-jQuery</w:t>
-      </w:r>
-      <w:r>
-        <w:rPr>
-          <w:rStyle w:val="ratvtextpnth-last-child1"/>
-          <w:rFonts w:ascii="Century Gothic" w:eastAsia="Century Gothic" w:hAnsi="Century Gothic" w:cs="Century Gothic"/>
-          <w:sz w:val="22"/>
-          <w:szCs w:val="22"/>
-        </w:rPr>
-        <w:t>-Ajax-APIs</w:t>
-      </w:r>
-      <w:r>
-        <w:rPr>
-          <w:rStyle w:val="ratvtextpnth-last-child1"/>
-          <w:rFonts w:ascii="Century Gothic" w:eastAsia="Century Gothic" w:hAnsi="Century Gothic" w:cs="Century Gothic"/>
-          <w:sz w:val="22"/>
-          <w:szCs w:val="22"/>
-        </w:rPr>
-        <w:t>-Express.js-Node.js-MySQL-Git-NPM-React-Bootstrap-TDD</w:t>
+        <w:t>JavaScript-Java-C++-HTML5-CSS-jQuery-AJAX-API-Express.js-Node.js-MySQL-Git-NPM-React-Bootstrap-TDD</w:t>
       </w:r>
       <w:r>
         <w:rPr>
@@ -573,16 +546,11 @@
       <w:r>
         <w:rPr>
           <w:rStyle w:val="ratvtextpnth-last-child1"/>
-          <w:rFonts w:eastAsia="Century Gothic"/>
+          <w:rFonts w:ascii="Century Gothic" w:eastAsia="Century Gothic" w:hAnsi="Century Gothic"/>
+          <w:sz w:val="22"/>
+          <w:szCs w:val="22"/>
         </w:rPr>
-        <w:t>Creative-Motivated-Motivating-</w:t>
-      </w:r>
-      <w:r>
-        <w:rPr>
-          <w:rStyle w:val="ratvtextpnth-last-child1"/>
-          <w:rFonts w:eastAsia="Century Gothic"/>
-        </w:rPr>
-        <w:t>Networking-Teamwork-Dedicated-Willingness to learn-Problem Solver</w:t>
+        <w:t>Creative-Motivated-Motivating-Networking-Teamwork-Dedicated-Willingness to learn-Problem Solver</w:t>
       </w:r>
     </w:p>
     <w:p>
@@ -645,7 +613,7 @@
                 <w:b/>
                 <w:bCs/>
               </w:rPr>
-              <w:t>Work History</w:t>
+              <w:t>Projects</w:t>
             </w:r>
           </w:p>
         </w:tc>
@@ -694,33 +662,157 @@
               </w:pBdr>
               <w:ind w:right="300"/>
               <w:rPr>
+                <w:rStyle w:val="txtBold"/>
+                <w:rFonts w:ascii="Century Gothic" w:eastAsia="Century Gothic" w:hAnsi="Century Gothic" w:cs="Century Gothic"/>
+              </w:rPr>
+            </w:pPr>
+            <w:r>
+              <w:rPr>
+                <w:rStyle w:val="txtBold"/>
+                <w:rFonts w:ascii="Century Gothic" w:eastAsia="Century Gothic" w:hAnsi="Century Gothic" w:cs="Century Gothic"/>
+              </w:rPr>
+              <w:t>Weather Dashboard</w:t>
+            </w:r>
+          </w:p>
+          <w:p>
+            <w:pPr>
+              <w:pStyle w:val="spandateswrapperParagraph"/>
+              <w:pBdr>
+                <w:right w:val="none" w:sz="0" w:space="0" w:color="auto"/>
+              </w:pBdr>
+              <w:ind w:right="300"/>
+              <w:rPr>
+                <w:rStyle w:val="txtBold"/>
+                <w:rFonts w:ascii="Century Gothic" w:eastAsia="Century Gothic" w:hAnsi="Century Gothic" w:cs="Century Gothic"/>
+              </w:rPr>
+            </w:pPr>
+          </w:p>
+          <w:p>
+            <w:pPr>
+              <w:pStyle w:val="spandateswrapperParagraph"/>
+              <w:pBdr>
+                <w:right w:val="none" w:sz="0" w:space="0" w:color="auto"/>
+              </w:pBdr>
+              <w:ind w:right="300"/>
+              <w:rPr>
+                <w:rStyle w:val="txtBold"/>
+                <w:rFonts w:ascii="Century Gothic" w:eastAsia="Century Gothic" w:hAnsi="Century Gothic" w:cs="Century Gothic"/>
+              </w:rPr>
+            </w:pPr>
+            <w:r>
+              <w:rPr>
+                <w:rStyle w:val="txtBold"/>
+                <w:rFonts w:ascii="Century Gothic" w:eastAsia="Century Gothic" w:hAnsi="Century Gothic" w:cs="Century Gothic"/>
+              </w:rPr>
+              <w:t>Fighter Music</w:t>
+            </w:r>
+          </w:p>
+          <w:p>
+            <w:pPr>
+              <w:pStyle w:val="spandateswrapperParagraph"/>
+              <w:pBdr>
+                <w:right w:val="none" w:sz="0" w:space="0" w:color="auto"/>
+              </w:pBdr>
+              <w:ind w:right="300"/>
+              <w:rPr>
+                <w:rStyle w:val="txtBold"/>
+                <w:rFonts w:ascii="Century Gothic" w:eastAsia="Century Gothic" w:hAnsi="Century Gothic" w:cs="Century Gothic"/>
+              </w:rPr>
+            </w:pPr>
+          </w:p>
+          <w:p>
+            <w:pPr>
+              <w:pStyle w:val="spandateswrapperParagraph"/>
+              <w:pBdr>
+                <w:right w:val="none" w:sz="0" w:space="0" w:color="auto"/>
+              </w:pBdr>
+              <w:ind w:right="300"/>
+              <w:rPr>
+                <w:rStyle w:val="txtBold"/>
+                <w:rFonts w:ascii="Century Gothic" w:eastAsia="Century Gothic" w:hAnsi="Century Gothic" w:cs="Century Gothic"/>
+              </w:rPr>
+            </w:pPr>
+          </w:p>
+          <w:p>
+            <w:pPr>
+              <w:pStyle w:val="spandateswrapperParagraph"/>
+              <w:pBdr>
+                <w:right w:val="none" w:sz="0" w:space="0" w:color="auto"/>
+              </w:pBdr>
+              <w:ind w:right="300"/>
+              <w:rPr>
+                <w:rStyle w:val="txtBold"/>
+                <w:rFonts w:ascii="Century Gothic" w:eastAsia="Century Gothic" w:hAnsi="Century Gothic" w:cs="Century Gothic"/>
+              </w:rPr>
+            </w:pPr>
+            <w:r>
+              <w:rPr>
+                <w:rStyle w:val="txtBold"/>
+                <w:rFonts w:ascii="Century Gothic" w:eastAsia="Century Gothic" w:hAnsi="Century Gothic" w:cs="Century Gothic"/>
+              </w:rPr>
+              <w:t>Interactive Quiz</w:t>
+            </w:r>
+          </w:p>
+          <w:p>
+            <w:pPr>
+              <w:pStyle w:val="spandateswrapperParagraph"/>
+              <w:pBdr>
+                <w:right w:val="none" w:sz="0" w:space="0" w:color="auto"/>
+              </w:pBdr>
+              <w:ind w:right="300"/>
+              <w:rPr>
+                <w:rStyle w:val="txtBold"/>
+                <w:rFonts w:ascii="Century Gothic" w:eastAsia="Century Gothic" w:hAnsi="Century Gothic" w:cs="Century Gothic"/>
+              </w:rPr>
+            </w:pPr>
+          </w:p>
+          <w:p>
+            <w:pPr>
+              <w:pStyle w:val="spandateswrapperParagraph"/>
+              <w:pBdr>
+                <w:right w:val="none" w:sz="0" w:space="0" w:color="auto"/>
+              </w:pBdr>
+              <w:ind w:right="300"/>
+              <w:rPr>
+                <w:rStyle w:val="txtBold"/>
+                <w:rFonts w:ascii="Century Gothic" w:eastAsia="Century Gothic" w:hAnsi="Century Gothic" w:cs="Century Gothic"/>
+              </w:rPr>
+            </w:pPr>
+            <w:r>
+              <w:rPr>
+                <w:rStyle w:val="txtBold"/>
+                <w:rFonts w:ascii="Century Gothic" w:eastAsia="Century Gothic" w:hAnsi="Century Gothic" w:cs="Century Gothic"/>
+              </w:rPr>
+              <w:t>Employee Management Sys.</w:t>
+            </w:r>
+          </w:p>
+          <w:p>
+            <w:pPr>
+              <w:pStyle w:val="spandateswrapperParagraph"/>
+              <w:pBdr>
+                <w:right w:val="none" w:sz="0" w:space="0" w:color="auto"/>
+              </w:pBdr>
+              <w:ind w:right="300"/>
+              <w:rPr>
+                <w:rStyle w:val="txtBold"/>
+                <w:rFonts w:ascii="Century Gothic" w:eastAsia="Century Gothic" w:hAnsi="Century Gothic" w:cs="Century Gothic"/>
+              </w:rPr>
+            </w:pPr>
+          </w:p>
+          <w:p>
+            <w:pPr>
+              <w:pStyle w:val="spandateswrapperParagraph"/>
+              <w:pBdr>
+                <w:right w:val="none" w:sz="0" w:space="0" w:color="auto"/>
+              </w:pBdr>
+              <w:ind w:right="300"/>
+              <w:rPr>
                 <w:rStyle w:val="spandateswrapper"/>
                 <w:rFonts w:ascii="Century Gothic" w:eastAsia="Century Gothic" w:hAnsi="Century Gothic" w:cs="Century Gothic"/>
                 <w:sz w:val="4"/>
                 <w:szCs w:val="4"/>
               </w:rPr>
             </w:pPr>
-            <w:r>
-              <w:rPr>
-                <w:rStyle w:val="txtBold"/>
-                <w:rFonts w:ascii="Century Gothic" w:eastAsia="Century Gothic" w:hAnsi="Century Gothic" w:cs="Century Gothic"/>
-              </w:rPr>
-              <w:t>2017-03</w:t>
-            </w:r>
-            <w:r>
-              <w:rPr>
-                <w:rStyle w:val="spandateswrapper"/>
-                <w:rFonts w:ascii="Century Gothic" w:eastAsia="Century Gothic" w:hAnsi="Century Gothic" w:cs="Century Gothic"/>
-              </w:rPr>
-              <w:t xml:space="preserve"> </w:t>
-            </w:r>
-            <w:r>
-              <w:rPr>
-                <w:rStyle w:val="txtBold"/>
-                <w:rFonts w:ascii="Century Gothic" w:eastAsia="Century Gothic" w:hAnsi="Century Gothic" w:cs="Century Gothic"/>
-              </w:rPr>
-              <w:t>- Current</w:t>
-            </w:r>
           </w:p>
         </w:tc>
         <w:tc>
@@ -736,68 +828,13 @@
           </w:tcPr>
           <w:p>
             <w:pPr>
-              <w:pStyle w:val="spandateswrapperParagraph"/>
-              <w:pBdr>
-                <w:right w:val="none" w:sz="0" w:space="0" w:color="auto"/>
-              </w:pBdr>
-              <w:ind w:right="300"/>
-              <w:rPr>
-                <w:rStyle w:val="txtBold"/>
-                <w:rFonts w:ascii="Century Gothic" w:eastAsia="Century Gothic" w:hAnsi="Century Gothic" w:cs="Century Gothic"/>
-              </w:rPr>
-            </w:pPr>
-            <w:r>
-              <w:rPr>
-                <w:rStyle w:val="divdocumentjobtitle"/>
-                <w:rFonts w:ascii="Century Gothic" w:eastAsia="Century Gothic" w:hAnsi="Century Gothic" w:cs="Century Gothic"/>
-                <w:b/>
-                <w:bCs/>
-              </w:rPr>
-              <w:t>Mobile Expert</w:t>
-            </w:r>
-            <w:r>
-              <w:rPr>
-                <w:rStyle w:val="documentmb5"/>
-                <w:rFonts w:ascii="Century Gothic" w:eastAsia="Century Gothic" w:hAnsi="Century Gothic" w:cs="Century Gothic"/>
-              </w:rPr>
-              <w:t xml:space="preserve"> </w:t>
-            </w:r>
-          </w:p>
-          <w:p>
-            <w:pPr>
-              <w:pStyle w:val="documentmb5Paragraph"/>
-              <w:spacing w:line="340" w:lineRule="atLeast"/>
-              <w:ind w:right="200"/>
-              <w:rPr>
-                <w:rStyle w:val="documentsinglecolumnCharacter"/>
-                <w:rFonts w:ascii="Century Gothic" w:eastAsia="Century Gothic" w:hAnsi="Century Gothic" w:cs="Century Gothic"/>
-                <w:i/>
-                <w:iCs/>
-                <w:sz w:val="22"/>
-                <w:szCs w:val="22"/>
-              </w:rPr>
-            </w:pPr>
-            <w:r>
-              <w:rPr>
-                <w:rStyle w:val="span"/>
-                <w:rFonts w:ascii="Century Gothic" w:eastAsia="Century Gothic" w:hAnsi="Century Gothic" w:cs="Century Gothic"/>
-                <w:i/>
-                <w:iCs/>
-                <w:sz w:val="22"/>
-                <w:szCs w:val="22"/>
-              </w:rPr>
-              <w:t>T-Mobile US Inc., Dallas, TX</w:t>
-            </w:r>
-          </w:p>
-          <w:p>
-            <w:pPr>
               <w:pStyle w:val="documentulli"/>
               <w:numPr>
                 <w:ilvl w:val="0"/>
-                <w:numId w:val="1"/>
+                <w:numId w:val="3"/>
               </w:numPr>
               <w:spacing w:line="340" w:lineRule="atLeast"/>
-              <w:ind w:left="320" w:right="200" w:hanging="201"/>
+              <w:ind w:right="200"/>
               <w:rPr>
                 <w:rStyle w:val="span"/>
                 <w:rFonts w:ascii="Century Gothic" w:eastAsia="Century Gothic" w:hAnsi="Century Gothic" w:cs="Century Gothic"/>
@@ -812,9 +849,9 @@
                 <w:sz w:val="22"/>
                 <w:szCs w:val="22"/>
               </w:rPr>
-              <w:t xml:space="preserve">Kept customers and other employees </w:t>
-            </w:r>
-            <w:proofErr w:type="gramStart"/>
+              <w:t xml:space="preserve">Created UI using </w:t>
+            </w:r>
+            <w:proofErr w:type="spellStart"/>
             <w:r>
               <w:rPr>
                 <w:rStyle w:val="span"/>
@@ -822,9 +859,9 @@
                 <w:sz w:val="22"/>
                 <w:szCs w:val="22"/>
               </w:rPr>
-              <w:t>up-to-date</w:t>
-            </w:r>
-            <w:proofErr w:type="gramEnd"/>
+              <w:t>Bootsrap</w:t>
+            </w:r>
+            <w:proofErr w:type="spellEnd"/>
             <w:r>
               <w:rPr>
                 <w:rStyle w:val="span"/>
@@ -832,7 +869,7 @@
                 <w:sz w:val="22"/>
                 <w:szCs w:val="22"/>
               </w:rPr>
-              <w:t xml:space="preserve"> on latest devices and technology by performing frequent product demonstrations.</w:t>
+              <w:t>, HTML, and CSS. Featuring dynamically updated manipulation to the DOM, using AJAX to receive information from the open weather API, also utilizing local storage.</w:t>
             </w:r>
           </w:p>
           <w:p>
@@ -840,10 +877,10 @@
               <w:pStyle w:val="documentulli"/>
               <w:numPr>
                 <w:ilvl w:val="0"/>
-                <w:numId w:val="1"/>
+                <w:numId w:val="3"/>
               </w:numPr>
               <w:spacing w:line="340" w:lineRule="atLeast"/>
-              <w:ind w:left="320" w:right="200" w:hanging="201"/>
+              <w:ind w:right="200"/>
               <w:rPr>
                 <w:rStyle w:val="span"/>
                 <w:rFonts w:ascii="Century Gothic" w:eastAsia="Century Gothic" w:hAnsi="Century Gothic" w:cs="Century Gothic"/>
@@ -858,7 +895,7 @@
                 <w:sz w:val="22"/>
                 <w:szCs w:val="22"/>
               </w:rPr>
-              <w:t>Listened to customer needs and desires to identify and recommend optimal products.</w:t>
+              <w:t>Web Application using API that can find an artist or song and return relevant information. Features dynamically updated HTML/CSS using AJAX</w:t>
             </w:r>
           </w:p>
           <w:p>
@@ -866,10 +903,10 @@
               <w:pStyle w:val="documentulli"/>
               <w:numPr>
                 <w:ilvl w:val="0"/>
-                <w:numId w:val="1"/>
+                <w:numId w:val="3"/>
               </w:numPr>
               <w:spacing w:line="340" w:lineRule="atLeast"/>
-              <w:ind w:left="320" w:right="200" w:hanging="201"/>
+              <w:ind w:right="200"/>
               <w:rPr>
                 <w:rStyle w:val="span"/>
                 <w:rFonts w:ascii="Century Gothic" w:eastAsia="Century Gothic" w:hAnsi="Century Gothic" w:cs="Century Gothic"/>
@@ -884,7 +921,33 @@
                 <w:sz w:val="22"/>
                 <w:szCs w:val="22"/>
               </w:rPr>
-              <w:t>Met and exceeded upsell goals by highlighting target merchandise with strategic promotional approaches.</w:t>
+              <w:t>Interactive Quiz, created by scratch using HTML, CSS, and vanilla JavaScript, to create a fun and interactive UI/UX</w:t>
+            </w:r>
+          </w:p>
+          <w:p>
+            <w:pPr>
+              <w:pStyle w:val="documentulli"/>
+              <w:numPr>
+                <w:ilvl w:val="0"/>
+                <w:numId w:val="3"/>
+              </w:numPr>
+              <w:spacing w:line="340" w:lineRule="atLeast"/>
+              <w:ind w:right="200"/>
+              <w:rPr>
+                <w:rStyle w:val="span"/>
+                <w:rFonts w:ascii="Century Gothic" w:eastAsia="Century Gothic" w:hAnsi="Century Gothic" w:cs="Century Gothic"/>
+                <w:sz w:val="22"/>
+                <w:szCs w:val="22"/>
+              </w:rPr>
+            </w:pPr>
+            <w:r>
+              <w:rPr>
+                <w:rStyle w:val="span"/>
+                <w:rFonts w:ascii="Century Gothic" w:eastAsia="Century Gothic" w:hAnsi="Century Gothic" w:cs="Century Gothic"/>
+                <w:sz w:val="22"/>
+                <w:szCs w:val="22"/>
+              </w:rPr>
+              <w:t>Terminal ran application for managing a company’s employees, using Node, Inquirer and MySQL</w:t>
             </w:r>
           </w:p>
         </w:tc>
@@ -1057,7 +1120,7 @@
                 <w:rStyle w:val="spanprogramline"/>
                 <w:rFonts w:ascii="Century Gothic" w:eastAsia="Century Gothic" w:hAnsi="Century Gothic" w:cs="Century Gothic"/>
               </w:rPr>
-              <w:t>Full-Stack Web Development</w:t>
+              <w:t>Full-Stack Development</w:t>
             </w:r>
             <w:r>
               <w:rPr>
@@ -1139,6 +1202,19 @@
               </w:pBdr>
               <w:ind w:right="300"/>
               <w:rPr>
+                <w:rStyle w:val="txtBold"/>
+                <w:rFonts w:ascii="Century Gothic" w:eastAsia="Century Gothic" w:hAnsi="Century Gothic" w:cs="Century Gothic"/>
+              </w:rPr>
+            </w:pPr>
+          </w:p>
+          <w:p>
+            <w:pPr>
+              <w:pStyle w:val="spandateswrapperParagraph"/>
+              <w:pBdr>
+                <w:right w:val="none" w:sz="0" w:space="0" w:color="auto"/>
+              </w:pBdr>
+              <w:ind w:right="300"/>
+              <w:rPr>
                 <w:rStyle w:val="spandateswrapper"/>
                 <w:rFonts w:ascii="Century Gothic" w:eastAsia="Century Gothic" w:hAnsi="Century Gothic" w:cs="Century Gothic"/>
                 <w:sz w:val="4"/>
@@ -1179,6 +1255,19 @@
             </w:tcMar>
             <w:hideMark/>
           </w:tcPr>
+          <w:p>
+            <w:pPr>
+              <w:pStyle w:val="spandateswrapperParagraph"/>
+              <w:pBdr>
+                <w:right w:val="none" w:sz="0" w:space="0" w:color="auto"/>
+              </w:pBdr>
+              <w:ind w:right="300"/>
+              <w:rPr>
+                <w:rStyle w:val="spandegree"/>
+                <w:rFonts w:ascii="Century Gothic" w:eastAsia="Century Gothic" w:hAnsi="Century Gothic" w:cs="Century Gothic"/>
+              </w:rPr>
+            </w:pPr>
+          </w:p>
           <w:p>
             <w:pPr>
               <w:pStyle w:val="spandateswrapperParagraph"/>
@@ -1282,14 +1371,237 @@
                 <w:bCs/>
               </w:rPr>
             </w:pPr>
-            <w:r>
+          </w:p>
+          <w:p>
+            <w:pPr>
+              <w:pStyle w:val="documentsectiontitle"/>
               <w:rPr>
                 <w:rStyle w:val="documentsectiontitleCell"/>
                 <w:rFonts w:ascii="Century Gothic" w:eastAsia="Century Gothic" w:hAnsi="Century Gothic" w:cs="Century Gothic"/>
                 <w:b/>
                 <w:bCs/>
               </w:rPr>
-              <w:t>Projects</w:t>
+            </w:pPr>
+            <w:r>
+              <w:rPr>
+                <w:rStyle w:val="documentsectiontitleCell"/>
+                <w:rFonts w:ascii="Century Gothic" w:eastAsia="Century Gothic" w:hAnsi="Century Gothic" w:cs="Century Gothic"/>
+                <w:b/>
+                <w:bCs/>
+              </w:rPr>
+              <w:t>Work History</w:t>
+            </w:r>
+          </w:p>
+        </w:tc>
+      </w:tr>
+    </w:tbl>
+    <w:tbl>
+      <w:tblPr>
+        <w:tblStyle w:val="documentdivparagraphTable"/>
+        <w:tblW w:w="11280" w:type="dxa"/>
+        <w:tblInd w:w="5" w:type="dxa"/>
+        <w:tblLayout w:type="fixed"/>
+        <w:tblCellMar>
+          <w:left w:w="0" w:type="dxa"/>
+          <w:right w:w="0" w:type="dxa"/>
+        </w:tblCellMar>
+        <w:tblLook w:val="05E0" w:firstRow="1" w:lastRow="1" w:firstColumn="1" w:lastColumn="1" w:noHBand="0" w:noVBand="1"/>
+      </w:tblPr>
+      <w:tblGrid>
+        <w:gridCol w:w="2500"/>
+        <w:gridCol w:w="8780"/>
+      </w:tblGrid>
+      <w:tr>
+        <w:tc>
+          <w:tcPr>
+            <w:tcW w:w="2500" w:type="dxa"/>
+            <w:tcMar>
+              <w:top w:w="0" w:type="dxa"/>
+              <w:left w:w="5" w:type="dxa"/>
+              <w:bottom w:w="5" w:type="dxa"/>
+              <w:right w:w="105" w:type="dxa"/>
+            </w:tcMar>
+            <w:hideMark/>
+          </w:tcPr>
+          <w:p>
+            <w:pPr>
+              <w:pStyle w:val="spandateswrapperParagraph"/>
+              <w:pBdr>
+                <w:right w:val="none" w:sz="0" w:space="0" w:color="auto"/>
+              </w:pBdr>
+              <w:ind w:right="300"/>
+              <w:rPr>
+                <w:rStyle w:val="spandateswrapper"/>
+                <w:rFonts w:ascii="Century Gothic" w:eastAsia="Century Gothic" w:hAnsi="Century Gothic" w:cs="Century Gothic"/>
+                <w:sz w:val="4"/>
+                <w:szCs w:val="4"/>
+              </w:rPr>
+            </w:pPr>
+            <w:r>
+              <w:rPr>
+                <w:rStyle w:val="txtBold"/>
+                <w:rFonts w:ascii="Century Gothic" w:eastAsia="Century Gothic" w:hAnsi="Century Gothic" w:cs="Century Gothic"/>
+              </w:rPr>
+              <w:t>2017-03</w:t>
+            </w:r>
+            <w:r>
+              <w:rPr>
+                <w:rStyle w:val="spandateswrapper"/>
+                <w:rFonts w:ascii="Century Gothic" w:eastAsia="Century Gothic" w:hAnsi="Century Gothic" w:cs="Century Gothic"/>
+              </w:rPr>
+              <w:t xml:space="preserve"> </w:t>
+            </w:r>
+            <w:r>
+              <w:rPr>
+                <w:rStyle w:val="txtBold"/>
+                <w:rFonts w:ascii="Century Gothic" w:eastAsia="Century Gothic" w:hAnsi="Century Gothic" w:cs="Century Gothic"/>
+              </w:rPr>
+              <w:t>- Current</w:t>
+            </w:r>
+          </w:p>
+        </w:tc>
+        <w:tc>
+          <w:tcPr>
+            <w:tcW w:w="8780" w:type="dxa"/>
+            <w:tcMar>
+              <w:top w:w="0" w:type="dxa"/>
+              <w:left w:w="5" w:type="dxa"/>
+              <w:bottom w:w="5" w:type="dxa"/>
+              <w:right w:w="5" w:type="dxa"/>
+            </w:tcMar>
+            <w:hideMark/>
+          </w:tcPr>
+          <w:p>
+            <w:pPr>
+              <w:pStyle w:val="spandateswrapperParagraph"/>
+              <w:pBdr>
+                <w:right w:val="none" w:sz="0" w:space="0" w:color="auto"/>
+              </w:pBdr>
+              <w:ind w:right="300"/>
+              <w:rPr>
+                <w:rStyle w:val="txtBold"/>
+                <w:rFonts w:ascii="Century Gothic" w:eastAsia="Century Gothic" w:hAnsi="Century Gothic" w:cs="Century Gothic"/>
+              </w:rPr>
+            </w:pPr>
+            <w:r>
+              <w:rPr>
+                <w:rStyle w:val="divdocumentjobtitle"/>
+                <w:rFonts w:ascii="Century Gothic" w:eastAsia="Century Gothic" w:hAnsi="Century Gothic" w:cs="Century Gothic"/>
+                <w:b/>
+                <w:bCs/>
+              </w:rPr>
+              <w:t>Mobile Expert</w:t>
+            </w:r>
+            <w:r>
+              <w:rPr>
+                <w:rStyle w:val="documentmb5"/>
+                <w:rFonts w:ascii="Century Gothic" w:eastAsia="Century Gothic" w:hAnsi="Century Gothic" w:cs="Century Gothic"/>
+              </w:rPr>
+              <w:t xml:space="preserve"> </w:t>
+            </w:r>
+          </w:p>
+          <w:p>
+            <w:pPr>
+              <w:pStyle w:val="documentmb5Paragraph"/>
+              <w:spacing w:line="340" w:lineRule="atLeast"/>
+              <w:ind w:right="200"/>
+              <w:rPr>
+                <w:rStyle w:val="documentsinglecolumnCharacter"/>
+                <w:rFonts w:ascii="Century Gothic" w:eastAsia="Century Gothic" w:hAnsi="Century Gothic" w:cs="Century Gothic"/>
+                <w:i/>
+                <w:iCs/>
+                <w:sz w:val="22"/>
+                <w:szCs w:val="22"/>
+              </w:rPr>
+            </w:pPr>
+            <w:r>
+              <w:rPr>
+                <w:rStyle w:val="span"/>
+                <w:rFonts w:ascii="Century Gothic" w:eastAsia="Century Gothic" w:hAnsi="Century Gothic" w:cs="Century Gothic"/>
+                <w:i/>
+                <w:iCs/>
+                <w:sz w:val="22"/>
+                <w:szCs w:val="22"/>
+              </w:rPr>
+              <w:t>T-Mobile US Inc., Dallas, TX</w:t>
+            </w:r>
+          </w:p>
+          <w:p>
+            <w:pPr>
+              <w:pStyle w:val="documentulli"/>
+              <w:numPr>
+                <w:ilvl w:val="0"/>
+                <w:numId w:val="1"/>
+              </w:numPr>
+              <w:spacing w:line="340" w:lineRule="atLeast"/>
+              <w:ind w:left="320" w:right="200" w:hanging="201"/>
+              <w:rPr>
+                <w:rStyle w:val="span"/>
+                <w:rFonts w:ascii="Century Gothic" w:eastAsia="Century Gothic" w:hAnsi="Century Gothic" w:cs="Century Gothic"/>
+                <w:sz w:val="22"/>
+                <w:szCs w:val="22"/>
+              </w:rPr>
+            </w:pPr>
+            <w:r>
+              <w:rPr>
+                <w:rStyle w:val="span"/>
+                <w:rFonts w:ascii="Century Gothic" w:eastAsia="Century Gothic" w:hAnsi="Century Gothic" w:cs="Century Gothic"/>
+                <w:sz w:val="22"/>
+                <w:szCs w:val="22"/>
+              </w:rPr>
+              <w:t>Kept customers and other employees up to date on latest devices and technology by performing frequent product demonstrations.</w:t>
+            </w:r>
+          </w:p>
+          <w:p>
+            <w:pPr>
+              <w:pStyle w:val="documentulli"/>
+              <w:numPr>
+                <w:ilvl w:val="0"/>
+                <w:numId w:val="1"/>
+              </w:numPr>
+              <w:spacing w:line="340" w:lineRule="atLeast"/>
+              <w:ind w:left="320" w:right="200" w:hanging="201"/>
+              <w:rPr>
+                <w:rStyle w:val="span"/>
+                <w:rFonts w:ascii="Century Gothic" w:eastAsia="Century Gothic" w:hAnsi="Century Gothic" w:cs="Century Gothic"/>
+                <w:sz w:val="22"/>
+                <w:szCs w:val="22"/>
+              </w:rPr>
+            </w:pPr>
+            <w:r>
+              <w:rPr>
+                <w:rStyle w:val="span"/>
+                <w:rFonts w:ascii="Century Gothic" w:eastAsia="Century Gothic" w:hAnsi="Century Gothic" w:cs="Century Gothic"/>
+                <w:sz w:val="22"/>
+                <w:szCs w:val="22"/>
+              </w:rPr>
+              <w:t>Listened to customer needs and desires to identify and recommend optimal products.</w:t>
+            </w:r>
+          </w:p>
+          <w:p>
+            <w:pPr>
+              <w:pStyle w:val="documentulli"/>
+              <w:numPr>
+                <w:ilvl w:val="0"/>
+                <w:numId w:val="1"/>
+              </w:numPr>
+              <w:spacing w:line="340" w:lineRule="atLeast"/>
+              <w:ind w:left="320" w:right="200" w:hanging="201"/>
+              <w:rPr>
+                <w:rStyle w:val="span"/>
+                <w:rFonts w:ascii="Century Gothic" w:eastAsia="Century Gothic" w:hAnsi="Century Gothic" w:cs="Century Gothic"/>
+                <w:sz w:val="22"/>
+                <w:szCs w:val="22"/>
+              </w:rPr>
+            </w:pPr>
+            <w:r>
+              <w:rPr>
+                <w:rStyle w:val="span"/>
+                <w:rFonts w:ascii="Century Gothic" w:eastAsia="Century Gothic" w:hAnsi="Century Gothic" w:cs="Century Gothic"/>
+                <w:sz w:val="22"/>
+                <w:szCs w:val="22"/>
+              </w:rPr>
+              <w:t>Met and exceeded upsell goals by highlighting target merchandise with strategic promotional approaches.</w:t>
             </w:r>
           </w:p>
         </w:tc>
@@ -1307,6 +1619,130 @@
           <w:szCs w:val="22"/>
         </w:rPr>
       </w:pPr>
+    </w:p>
+    <w:p>
+      <w:pPr>
+        <w:pStyle w:val="documenttxtRight"/>
+        <w:pBdr>
+          <w:right w:val="none" w:sz="0" w:space="3" w:color="auto"/>
+        </w:pBdr>
+        <w:ind w:left="1800" w:right="60"/>
+        <w:rPr>
+          <w:rStyle w:val="documentparentContainer"/>
+          <w:rFonts w:ascii="Century Gothic" w:eastAsia="Century Gothic" w:hAnsi="Century Gothic" w:cs="Century Gothic"/>
+          <w:sz w:val="22"/>
+          <w:szCs w:val="22"/>
+        </w:rPr>
+      </w:pPr>
+    </w:p>
+    <w:p>
+      <w:pPr>
+        <w:pStyle w:val="documenttxtRight"/>
+        <w:pBdr>
+          <w:right w:val="none" w:sz="0" w:space="3" w:color="auto"/>
+        </w:pBdr>
+        <w:ind w:left="1800" w:right="60"/>
+        <w:rPr>
+          <w:rStyle w:val="documentparentContainer"/>
+          <w:rFonts w:ascii="Century Gothic" w:eastAsia="Century Gothic" w:hAnsi="Century Gothic" w:cs="Century Gothic"/>
+          <w:sz w:val="22"/>
+          <w:szCs w:val="22"/>
+        </w:rPr>
+      </w:pPr>
+    </w:p>
+    <w:tbl>
+      <w:tblPr>
+        <w:tblStyle w:val="documentheading"/>
+        <w:tblW w:w="5040" w:type="pct"/>
+        <w:tblInd w:w="-85" w:type="dxa"/>
+        <w:tblBorders>
+          <w:bottom w:val="single" w:sz="8" w:space="0" w:color="CCCCCC"/>
+        </w:tblBorders>
+        <w:tblCellMar>
+          <w:left w:w="0" w:type="dxa"/>
+          <w:right w:w="0" w:type="dxa"/>
+        </w:tblCellMar>
+        <w:tblLook w:val="05E0" w:firstRow="1" w:lastRow="1" w:firstColumn="1" w:lastColumn="1" w:noHBand="0" w:noVBand="1"/>
+      </w:tblPr>
+      <w:tblGrid>
+        <w:gridCol w:w="11370"/>
+      </w:tblGrid>
+      <w:tr>
+        <w:tc>
+          <w:tcPr>
+            <w:tcW w:w="5000" w:type="pct"/>
+            <w:tcMar>
+              <w:top w:w="305" w:type="dxa"/>
+              <w:left w:w="5" w:type="dxa"/>
+              <w:bottom w:w="110" w:type="dxa"/>
+              <w:right w:w="5" w:type="dxa"/>
+            </w:tcMar>
+            <w:vAlign w:val="bottom"/>
+            <w:hideMark/>
+          </w:tcPr>
+          <w:p>
+            <w:pPr>
+              <w:pStyle w:val="documentsectiontitle"/>
+              <w:rPr>
+                <w:rStyle w:val="documentsectiontitleCell"/>
+                <w:rFonts w:ascii="Century Gothic" w:eastAsia="Century Gothic" w:hAnsi="Century Gothic" w:cs="Century Gothic"/>
+                <w:b/>
+                <w:bCs/>
+              </w:rPr>
+            </w:pPr>
+            <w:r>
+              <w:rPr>
+                <w:rStyle w:val="documentsectiontitleCell"/>
+                <w:rFonts w:ascii="Century Gothic" w:eastAsia="Century Gothic" w:hAnsi="Century Gothic" w:cs="Century Gothic"/>
+                <w:b/>
+                <w:bCs/>
+              </w:rPr>
+              <w:t xml:space="preserve">Interests </w:t>
+            </w:r>
+          </w:p>
+        </w:tc>
+      </w:tr>
+    </w:tbl>
+    <w:p>
+      <w:pPr>
+        <w:pStyle w:val="documentsinglecolumn"/>
+        <w:spacing w:before="100" w:line="320" w:lineRule="atLeast"/>
+        <w:rPr>
+          <w:rStyle w:val="documentparentContainer"/>
+          <w:rFonts w:ascii="Century Gothic" w:eastAsia="Century Gothic" w:hAnsi="Century Gothic" w:cs="Century Gothic"/>
+          <w:sz w:val="22"/>
+          <w:szCs w:val="22"/>
+        </w:rPr>
+      </w:pPr>
+      <w:r>
+        <w:rPr>
+          <w:rStyle w:val="documentparentContainer"/>
+          <w:rFonts w:ascii="Century Gothic" w:eastAsia="Century Gothic" w:hAnsi="Century Gothic" w:cs="Century Gothic"/>
+          <w:sz w:val="22"/>
+          <w:szCs w:val="22"/>
+        </w:rPr>
+        <w:t>Basketball</w:t>
+      </w:r>
+      <w:r>
+        <w:rPr>
+          <w:rStyle w:val="documentparentContainer"/>
+          <w:rFonts w:ascii="Century Gothic" w:eastAsia="Century Gothic" w:hAnsi="Century Gothic" w:cs="Century Gothic"/>
+          <w:b/>
+          <w:bCs/>
+          <w:sz w:val="22"/>
+          <w:szCs w:val="22"/>
+        </w:rPr>
+        <w:t xml:space="preserve"> – </w:t>
+      </w:r>
+      <w:r>
+        <w:rPr>
+          <w:rStyle w:val="documentparentContainer"/>
+          <w:rFonts w:ascii="Century Gothic" w:eastAsia="Century Gothic" w:hAnsi="Century Gothic" w:cs="Century Gothic"/>
+          <w:sz w:val="22"/>
+          <w:szCs w:val="22"/>
+        </w:rPr>
+        <w:t>Learning – Skateboarding – Video Games – Public Speaking – Listening to Music - Animals</w:t>
+      </w:r>
     </w:p>
     <w:p>
       <w:pPr>
@@ -1602,6 +2038,119 @@
     </w:lvl>
   </w:abstractNum>
   <w:abstractNum w:abstractNumId="1" w15:restartNumberingAfterBreak="0">
+    <w:nsid w:val="3A243664"/>
+    <w:multiLevelType w:val="hybridMultilevel"/>
+    <w:tmpl w:val="CA909934"/>
+    <w:lvl w:ilvl="0" w:tplc="04090001">
+      <w:start w:val="1"/>
+      <w:numFmt w:val="bullet"/>
+      <w:lvlText w:val=""/>
+      <w:lvlJc w:val="left"/>
+      <w:pPr>
+        <w:ind w:left="1040" w:hanging="360"/>
+      </w:pPr>
+      <w:rPr>
+        <w:rFonts w:ascii="Symbol" w:hAnsi="Symbol" w:hint="default"/>
+      </w:rPr>
+    </w:lvl>
+    <w:lvl w:ilvl="1" w:tplc="04090003" w:tentative="1">
+      <w:start w:val="1"/>
+      <w:numFmt w:val="bullet"/>
+      <w:lvlText w:val="o"/>
+      <w:lvlJc w:val="left"/>
+      <w:pPr>
+        <w:ind w:left="1760" w:hanging="360"/>
+      </w:pPr>
+      <w:rPr>
+        <w:rFonts w:ascii="Courier New" w:hAnsi="Courier New" w:cs="Courier New" w:hint="default"/>
+      </w:rPr>
+    </w:lvl>
+    <w:lvl w:ilvl="2" w:tplc="04090005" w:tentative="1">
+      <w:start w:val="1"/>
+      <w:numFmt w:val="bullet"/>
+      <w:lvlText w:val=""/>
+      <w:lvlJc w:val="left"/>
+      <w:pPr>
+        <w:ind w:left="2480" w:hanging="360"/>
+      </w:pPr>
+      <w:rPr>
+        <w:rFonts w:ascii="Wingdings" w:hAnsi="Wingdings" w:hint="default"/>
+      </w:rPr>
+    </w:lvl>
+    <w:lvl w:ilvl="3" w:tplc="04090001" w:tentative="1">
+      <w:start w:val="1"/>
+      <w:numFmt w:val="bullet"/>
+      <w:lvlText w:val=""/>
+      <w:lvlJc w:val="left"/>
+      <w:pPr>
+        <w:ind w:left="3200" w:hanging="360"/>
+      </w:pPr>
+      <w:rPr>
+        <w:rFonts w:ascii="Symbol" w:hAnsi="Symbol" w:hint="default"/>
+      </w:rPr>
+    </w:lvl>
+    <w:lvl w:ilvl="4" w:tplc="04090003" w:tentative="1">
+      <w:start w:val="1"/>
+      <w:numFmt w:val="bullet"/>
+      <w:lvlText w:val="o"/>
+      <w:lvlJc w:val="left"/>
+      <w:pPr>
+        <w:ind w:left="3920" w:hanging="360"/>
+      </w:pPr>
+      <w:rPr>
+        <w:rFonts w:ascii="Courier New" w:hAnsi="Courier New" w:cs="Courier New" w:hint="default"/>
+      </w:rPr>
+    </w:lvl>
+    <w:lvl w:ilvl="5" w:tplc="04090005" w:tentative="1">
+      <w:start w:val="1"/>
+      <w:numFmt w:val="bullet"/>
+      <w:lvlText w:val=""/>
+      <w:lvlJc w:val="left"/>
+      <w:pPr>
+        <w:ind w:left="4640" w:hanging="360"/>
+      </w:pPr>
+      <w:rPr>
+        <w:rFonts w:ascii="Wingdings" w:hAnsi="Wingdings" w:hint="default"/>
+      </w:rPr>
+    </w:lvl>
+    <w:lvl w:ilvl="6" w:tplc="04090001" w:tentative="1">
+      <w:start w:val="1"/>
+      <w:numFmt w:val="bullet"/>
+      <w:lvlText w:val=""/>
+      <w:lvlJc w:val="left"/>
+      <w:pPr>
+        <w:ind w:left="5360" w:hanging="360"/>
+      </w:pPr>
+      <w:rPr>
+        <w:rFonts w:ascii="Symbol" w:hAnsi="Symbol" w:hint="default"/>
+      </w:rPr>
+    </w:lvl>
+    <w:lvl w:ilvl="7" w:tplc="04090003" w:tentative="1">
+      <w:start w:val="1"/>
+      <w:numFmt w:val="bullet"/>
+      <w:lvlText w:val="o"/>
+      <w:lvlJc w:val="left"/>
+      <w:pPr>
+        <w:ind w:left="6080" w:hanging="360"/>
+      </w:pPr>
+      <w:rPr>
+        <w:rFonts w:ascii="Courier New" w:hAnsi="Courier New" w:cs="Courier New" w:hint="default"/>
+      </w:rPr>
+    </w:lvl>
+    <w:lvl w:ilvl="8" w:tplc="04090005" w:tentative="1">
+      <w:start w:val="1"/>
+      <w:numFmt w:val="bullet"/>
+      <w:lvlText w:val=""/>
+      <w:lvlJc w:val="left"/>
+      <w:pPr>
+        <w:ind w:left="6800" w:hanging="360"/>
+      </w:pPr>
+      <w:rPr>
+        <w:rFonts w:ascii="Wingdings" w:hAnsi="Wingdings" w:hint="default"/>
+      </w:rPr>
+    </w:lvl>
+  </w:abstractNum>
+  <w:abstractNum w:abstractNumId="2" w15:restartNumberingAfterBreak="0">
     <w:nsid w:val="450E7469"/>
     <w:multiLevelType w:val="hybridMultilevel"/>
     <w:tmpl w:val="70780EAA"/>
@@ -1691,6 +2240,9 @@
     <w:abstractNumId w:val="0"/>
   </w:num>
   <w:num w:numId="2">
+    <w:abstractNumId w:val="2"/>
+  </w:num>
+  <w:num w:numId="3">
     <w:abstractNumId w:val="1"/>
   </w:num>
 </w:numbering>

--- a/documents/EduardoIbarra_2020.docx
+++ b/documents/EduardoIbarra_2020.docx
@@ -1721,27 +1721,7 @@
           <w:sz w:val="22"/>
           <w:szCs w:val="22"/>
         </w:rPr>
-        <w:t>Basketball</w:t>
-      </w:r>
-      <w:r>
-        <w:rPr>
-          <w:rStyle w:val="documentparentContainer"/>
-          <w:rFonts w:ascii="Century Gothic" w:eastAsia="Century Gothic" w:hAnsi="Century Gothic" w:cs="Century Gothic"/>
-          <w:b/>
-          <w:bCs/>
-          <w:sz w:val="22"/>
-          <w:szCs w:val="22"/>
-        </w:rPr>
-        <w:t xml:space="preserve"> – </w:t>
-      </w:r>
-      <w:r>
-        <w:rPr>
-          <w:rStyle w:val="documentparentContainer"/>
-          <w:rFonts w:ascii="Century Gothic" w:eastAsia="Century Gothic" w:hAnsi="Century Gothic" w:cs="Century Gothic"/>
-          <w:sz w:val="22"/>
-          <w:szCs w:val="22"/>
-        </w:rPr>
-        <w:t>Learning – Skateboarding – Video Games – Public Speaking – Listening to Music - Animals</w:t>
+        <w:t>Basketball -CodeWars-Learning – Skateboarding – Video Games – Public Speaking – Listening to Music</w:t>
       </w:r>
     </w:p>
     <w:p>

--- a/documents/EduardoIbarra_2020.docx
+++ b/documents/EduardoIbarra_2020.docx
@@ -125,7 +125,23 @@
                 <w:rFonts w:ascii="Century Gothic" w:eastAsia="Century Gothic" w:hAnsi="Century Gothic" w:cs="Century Gothic"/>
                 <w:color w:val="FFFFFF"/>
               </w:rPr>
-              <w:t xml:space="preserve"> / Web Developer</w:t>
+              <w:t xml:space="preserve"> </w:t>
+            </w:r>
+            <w:r>
+              <w:rPr>
+                <w:rStyle w:val="documentparentContainertopsectionleft-box"/>
+                <w:rFonts w:ascii="Century Gothic" w:eastAsia="Century Gothic" w:hAnsi="Century Gothic" w:cs="Century Gothic"/>
+                <w:color w:val="FFFFFF"/>
+              </w:rPr>
+              <w:t>|</w:t>
+            </w:r>
+            <w:r>
+              <w:rPr>
+                <w:rStyle w:val="documentparentContainertopsectionleft-box"/>
+                <w:rFonts w:ascii="Century Gothic" w:eastAsia="Century Gothic" w:hAnsi="Century Gothic" w:cs="Century Gothic"/>
+                <w:color w:val="FFFFFF"/>
+              </w:rPr>
+              <w:t xml:space="preserve"> Web Developer</w:t>
             </w:r>
           </w:p>
           <w:tbl>
@@ -1240,7 +1256,14 @@
                 <w:rStyle w:val="txtBold"/>
                 <w:rFonts w:ascii="Century Gothic" w:eastAsia="Century Gothic" w:hAnsi="Century Gothic" w:cs="Century Gothic"/>
               </w:rPr>
-              <w:t>- 2021-05</w:t>
+              <w:t>- 2021-0</w:t>
+            </w:r>
+            <w:r>
+              <w:rPr>
+                <w:rStyle w:val="txtBold"/>
+                <w:rFonts w:ascii="Century Gothic" w:eastAsia="Century Gothic" w:hAnsi="Century Gothic" w:cs="Century Gothic"/>
+              </w:rPr>
+              <w:t>3</w:t>
             </w:r>
           </w:p>
         </w:tc>
@@ -1721,7 +1744,16 @@
           <w:sz w:val="22"/>
           <w:szCs w:val="22"/>
         </w:rPr>
-        <w:t>Basketball -CodeWars-Learning – Skateboarding – Video Games – Public Speaking – Listening to Music</w:t>
+        <w:t xml:space="preserve">Basketball -CodeWars-Learning – Skateboarding – Video Games – Public Speaking – </w:t>
+      </w:r>
+      <w:r>
+        <w:rPr>
+          <w:rStyle w:val="documentparentContainer"/>
+          <w:rFonts w:ascii="Century Gothic" w:eastAsia="Century Gothic" w:hAnsi="Century Gothic" w:cs="Century Gothic"/>
+          <w:sz w:val="22"/>
+          <w:szCs w:val="22"/>
+        </w:rPr>
+        <w:t>Debugging</w:t>
       </w:r>
     </w:p>
     <w:p>

--- a/documents/EduardoIbarra_2020.docx
+++ b/documents/EduardoIbarra_2020.docx
@@ -766,7 +766,14 @@
                 <w:rStyle w:val="txtBold"/>
                 <w:rFonts w:ascii="Century Gothic" w:eastAsia="Century Gothic" w:hAnsi="Century Gothic" w:cs="Century Gothic"/>
               </w:rPr>
-              <w:t>Interactive Quiz</w:t>
+              <w:t>React</w:t>
+            </w:r>
+            <w:r>
+              <w:rPr>
+                <w:rStyle w:val="txtBold"/>
+                <w:rFonts w:ascii="Century Gothic" w:eastAsia="Century Gothic" w:hAnsi="Century Gothic" w:cs="Century Gothic"/>
+              </w:rPr>
+              <w:t xml:space="preserve"> Quiz</w:t>
             </w:r>
           </w:p>
           <w:p>
@@ -937,7 +944,36 @@
                 <w:sz w:val="22"/>
                 <w:szCs w:val="22"/>
               </w:rPr>
-              <w:t>Interactive Quiz, created by scratch using HTML, CSS, and vanilla JavaScript, to create a fun and interactive UI/UX</w:t>
+              <w:t xml:space="preserve">Interactive Quiz, created by using React.js and written in TypeScript, using an </w:t>
+            </w:r>
+            <w:proofErr w:type="gramStart"/>
+            <w:r>
+              <w:rPr>
+                <w:rStyle w:val="span"/>
+                <w:rFonts w:ascii="Century Gothic" w:eastAsia="Century Gothic" w:hAnsi="Century Gothic" w:cs="Century Gothic"/>
+                <w:sz w:val="22"/>
+                <w:szCs w:val="22"/>
+              </w:rPr>
+              <w:t>open source</w:t>
+            </w:r>
+            <w:proofErr w:type="gramEnd"/>
+            <w:r>
+              <w:rPr>
+                <w:rStyle w:val="span"/>
+                <w:rFonts w:ascii="Century Gothic" w:eastAsia="Century Gothic" w:hAnsi="Century Gothic" w:cs="Century Gothic"/>
+                <w:sz w:val="22"/>
+                <w:szCs w:val="22"/>
+              </w:rPr>
+              <w:t xml:space="preserve"> API for all the trivia question. App is hosted on Netlify</w:t>
+            </w:r>
+            <w:r>
+              <w:rPr>
+                <w:rStyle w:val="span"/>
+                <w:rFonts w:ascii="Century Gothic" w:eastAsia="Century Gothic" w:hAnsi="Century Gothic" w:cs="Century Gothic"/>
+                <w:sz w:val="22"/>
+                <w:szCs w:val="22"/>
+              </w:rPr>
+              <w:t>.</w:t>
             </w:r>
           </w:p>
           <w:p>
